--- a/Unidad 10 - Interfaces naturales en Flutter/Unidad 10 - Interfaces Naturales en Flutter.docx
+++ b/Unidad 10 - Interfaces naturales en Flutter/Unidad 10 - Interfaces Naturales en Flutter.docx
@@ -74,12 +74,12 @@
             <wp:extent cx="6120000" cy="723900"/>
             <wp:effectExtent b="0" l="0" r="0" t="0"/>
             <wp:wrapSquare wrapText="bothSides" distB="114300" distT="114300" distL="114300" distR="114300"/>
-            <wp:docPr id="4" name="image5.png"/>
+            <wp:docPr id="4" name="image3.png"/>
             <a:graphic>
               <a:graphicData uri="http://schemas.openxmlformats.org/drawingml/2006/picture">
                 <pic:pic>
                   <pic:nvPicPr>
-                    <pic:cNvPr id="0" name="image5.png"/>
+                    <pic:cNvPr id="0" name="image3.png"/>
                     <pic:cNvPicPr preferRelativeResize="0"/>
                   </pic:nvPicPr>
                   <pic:blipFill>
@@ -113,12 +113,12 @@
           <wp:inline distB="114300" distT="114300" distL="114300" distR="114300">
             <wp:extent cx="447675" cy="57150"/>
             <wp:effectExtent b="0" l="0" r="0" t="0"/>
-            <wp:docPr descr="short line" id="2" name="image4.png"/>
+            <wp:docPr descr="short line" id="2" name="image5.png"/>
             <a:graphic>
               <a:graphicData uri="http://schemas.openxmlformats.org/drawingml/2006/picture">
                 <pic:pic>
                   <pic:nvPicPr>
-                    <pic:cNvPr descr="short line" id="0" name="image4.png"/>
+                    <pic:cNvPr descr="short line" id="0" name="image5.png"/>
                     <pic:cNvPicPr preferRelativeResize="0"/>
                   </pic:nvPicPr>
                   <pic:blipFill>
@@ -447,12 +447,12 @@
             <wp:extent cx="922564" cy="322898"/>
             <wp:effectExtent b="0" l="0" r="0" t="0"/>
             <wp:wrapSquare wrapText="bothSides" distB="57150" distT="57150" distL="57150" distR="57150"/>
-            <wp:docPr id="1" name="image2.png"/>
+            <wp:docPr id="1" name="image4.png"/>
             <a:graphic>
               <a:graphicData uri="http://schemas.openxmlformats.org/drawingml/2006/picture">
                 <pic:pic>
                   <pic:nvPicPr>
-                    <pic:cNvPr id="0" name="image2.png"/>
+                    <pic:cNvPr id="0" name="image4.png"/>
                     <pic:cNvPicPr preferRelativeResize="0"/>
                   </pic:nvPicPr>
                   <pic:blipFill>
@@ -706,7 +706,7 @@
     </w:p>
     <w:sdt>
       <w:sdtPr>
-        <w:id w:val="-1152403766"/>
+        <w:id w:val="221002166"/>
         <w:docPartObj>
           <w:docPartGallery w:val="Table of Contents"/>
           <w:docPartUnique w:val="1"/>
@@ -851,7 +851,7 @@
                 <w:vertAlign w:val="baseline"/>
                 <w:rtl w:val="0"/>
               </w:rPr>
-              <w:t xml:space="preserve">3. Animaciones y Transiciones Naturales en Flutter</w:t>
+              <w:t xml:space="preserve">3. Animaciones y transiciones naturales en Flutter</w:t>
               <w:tab/>
               <w:t xml:space="preserve">7</w:t>
             </w:r>
@@ -899,7 +899,7 @@
                 <w:vertAlign w:val="baseline"/>
                 <w:rtl w:val="0"/>
               </w:rPr>
-              <w:t xml:space="preserve">4. Interacciones Hápticas y Feedback Visual en Flutter</w:t>
+              <w:t xml:space="preserve">4. Interacciones hápticas y feedback visual en Flutter</w:t>
               <w:tab/>
               <w:t xml:space="preserve">11</w:t>
             </w:r>
@@ -947,7 +947,7 @@
                 <w:vertAlign w:val="baseline"/>
                 <w:rtl w:val="0"/>
               </w:rPr>
-              <w:t xml:space="preserve">5. Accesibilidad y Usabilidad Natural en Flutter</w:t>
+              <w:t xml:space="preserve">5. Accesibilidad y usabilidad natural en Flutter</w:t>
               <w:tab/>
               <w:t xml:space="preserve">17</w:t>
             </w:r>
@@ -3572,7 +3572,7 @@
         <w:rPr>
           <w:rtl w:val="0"/>
         </w:rPr>
-        <w:t xml:space="preserve">3. Animaciones y Transiciones Naturales en Flutter</w:t>
+        <w:t xml:space="preserve">3. Animaciones y transiciones naturales en Flutter</w:t>
       </w:r>
     </w:p>
     <w:p>
@@ -5723,7 +5723,7 @@
         <w:rPr>
           <w:rtl w:val="0"/>
         </w:rPr>
-        <w:t xml:space="preserve">4. Interacciones Hápticas y Feedback Visual en Flutter</w:t>
+        <w:t xml:space="preserve">4. Interacciones hápticas y feedback visual en Flutter</w:t>
       </w:r>
     </w:p>
     <w:p>
@@ -6805,7 +6805,6 @@
           <w:rtl w:val="0"/>
         </w:rPr>
         <w:t xml:space="preserve">Ligero impacto → ideal para confirmaciones pequeñas (ej: activar un switch).</w:t>
-        <w:br w:type="textWrapping"/>
       </w:r>
     </w:p>
     <w:p>
@@ -6821,7 +6820,6 @@
           <w:rtl w:val="0"/>
         </w:rPr>
         <w:t xml:space="preserve">Medio / fuerte impacto → para acciones importantes (ej: eliminar un ítem).</w:t>
-        <w:br w:type="textWrapping"/>
       </w:r>
     </w:p>
     <w:p>
@@ -8511,7 +8509,7 @@
         <w:rPr>
           <w:rtl w:val="0"/>
         </w:rPr>
-        <w:t xml:space="preserve">5. Accesibilidad y Usabilidad Natural en Flutter</w:t>
+        <w:t xml:space="preserve">5. Accesibilidad y usabilidad natural en Flutter</w:t>
       </w:r>
     </w:p>
     <w:p>
@@ -13817,11 +13815,19 @@
       </w:pPr>
     </w:pPrDefault>
   </w:docDefaults>
+  <w:style w:type="table" w:styleId="TableNormal" w:default="1">
+    <w:name w:val="TableNormal"/>
+    <w:tblPr>
+      <w:tblCellMar>
+        <w:top w:w="100.0" w:type="dxa"/>
+        <w:left w:w="100.0" w:type="dxa"/>
+        <w:bottom w:w="100.0" w:type="dxa"/>
+        <w:right w:w="100.0" w:type="dxa"/>
+      </w:tblCellMar>
+    </w:tblPr>
+  </w:style>
   <w:style w:type="paragraph" w:styleId="Normal" w:default="1">
     <w:name w:val="normal"/>
-  </w:style>
-  <w:style w:type="table" w:styleId="TableNormal" w:default="1">
-    <w:name w:val="TableNormal"/>
   </w:style>
   <w:style w:type="paragraph" w:styleId="Heading1">
     <w:name w:val="heading 1"/>
@@ -13970,12 +13976,6 @@
     <w:tblPr>
       <w:tblStyleRowBandSize w:val="1"/>
       <w:tblStyleColBandSize w:val="1"/>
-      <w:tblCellMar>
-        <w:top w:w="100.0" w:type="dxa"/>
-        <w:left w:w="100.0" w:type="dxa"/>
-        <w:bottom w:w="100.0" w:type="dxa"/>
-        <w:right w:w="100.0" w:type="dxa"/>
-      </w:tblCellMar>
     </w:tblPr>
   </w:style>
   <w:style w:type="table" w:styleId="Table2">
@@ -13983,12 +13983,6 @@
     <w:tblPr>
       <w:tblStyleRowBandSize w:val="1"/>
       <w:tblStyleColBandSize w:val="1"/>
-      <w:tblCellMar>
-        <w:top w:w="100.0" w:type="dxa"/>
-        <w:left w:w="100.0" w:type="dxa"/>
-        <w:bottom w:w="100.0" w:type="dxa"/>
-        <w:right w:w="100.0" w:type="dxa"/>
-      </w:tblCellMar>
     </w:tblPr>
   </w:style>
   <w:style w:type="table" w:styleId="Table3">
@@ -13996,12 +13990,6 @@
     <w:tblPr>
       <w:tblStyleRowBandSize w:val="1"/>
       <w:tblStyleColBandSize w:val="1"/>
-      <w:tblCellMar>
-        <w:top w:w="100.0" w:type="dxa"/>
-        <w:left w:w="100.0" w:type="dxa"/>
-        <w:bottom w:w="100.0" w:type="dxa"/>
-        <w:right w:w="100.0" w:type="dxa"/>
-      </w:tblCellMar>
     </w:tblPr>
   </w:style>
   <w:style w:type="table" w:styleId="Table4">
@@ -14009,12 +13997,6 @@
     <w:tblPr>
       <w:tblStyleRowBandSize w:val="1"/>
       <w:tblStyleColBandSize w:val="1"/>
-      <w:tblCellMar>
-        <w:top w:w="100.0" w:type="dxa"/>
-        <w:left w:w="100.0" w:type="dxa"/>
-        <w:bottom w:w="100.0" w:type="dxa"/>
-        <w:right w:w="100.0" w:type="dxa"/>
-      </w:tblCellMar>
     </w:tblPr>
   </w:style>
   <w:style w:type="table" w:styleId="Table5">
@@ -14022,12 +14004,6 @@
     <w:tblPr>
       <w:tblStyleRowBandSize w:val="1"/>
       <w:tblStyleColBandSize w:val="1"/>
-      <w:tblCellMar>
-        <w:top w:w="100.0" w:type="dxa"/>
-        <w:left w:w="100.0" w:type="dxa"/>
-        <w:bottom w:w="100.0" w:type="dxa"/>
-        <w:right w:w="100.0" w:type="dxa"/>
-      </w:tblCellMar>
     </w:tblPr>
   </w:style>
   <w:style w:type="table" w:styleId="Table6">
@@ -14035,12 +14011,6 @@
     <w:tblPr>
       <w:tblStyleRowBandSize w:val="1"/>
       <w:tblStyleColBandSize w:val="1"/>
-      <w:tblCellMar>
-        <w:top w:w="100.0" w:type="dxa"/>
-        <w:left w:w="100.0" w:type="dxa"/>
-        <w:bottom w:w="100.0" w:type="dxa"/>
-        <w:right w:w="100.0" w:type="dxa"/>
-      </w:tblCellMar>
     </w:tblPr>
   </w:style>
   <w:style w:type="table" w:styleId="Table7">
@@ -14048,12 +14018,6 @@
     <w:tblPr>
       <w:tblStyleRowBandSize w:val="1"/>
       <w:tblStyleColBandSize w:val="1"/>
-      <w:tblCellMar>
-        <w:top w:w="100.0" w:type="dxa"/>
-        <w:left w:w="100.0" w:type="dxa"/>
-        <w:bottom w:w="100.0" w:type="dxa"/>
-        <w:right w:w="100.0" w:type="dxa"/>
-      </w:tblCellMar>
     </w:tblPr>
   </w:style>
   <w:style w:type="table" w:styleId="Table8">
@@ -14061,12 +14025,6 @@
     <w:tblPr>
       <w:tblStyleRowBandSize w:val="1"/>
       <w:tblStyleColBandSize w:val="1"/>
-      <w:tblCellMar>
-        <w:top w:w="100.0" w:type="dxa"/>
-        <w:left w:w="100.0" w:type="dxa"/>
-        <w:bottom w:w="100.0" w:type="dxa"/>
-        <w:right w:w="100.0" w:type="dxa"/>
-      </w:tblCellMar>
     </w:tblPr>
   </w:style>
   <w:style w:type="table" w:styleId="Table9">
@@ -14074,12 +14032,6 @@
     <w:tblPr>
       <w:tblStyleRowBandSize w:val="1"/>
       <w:tblStyleColBandSize w:val="1"/>
-      <w:tblCellMar>
-        <w:top w:w="100.0" w:type="dxa"/>
-        <w:left w:w="100.0" w:type="dxa"/>
-        <w:bottom w:w="100.0" w:type="dxa"/>
-        <w:right w:w="100.0" w:type="dxa"/>
-      </w:tblCellMar>
     </w:tblPr>
   </w:style>
   <w:style w:type="table" w:styleId="Table10">
@@ -14087,12 +14039,6 @@
     <w:tblPr>
       <w:tblStyleRowBandSize w:val="1"/>
       <w:tblStyleColBandSize w:val="1"/>
-      <w:tblCellMar>
-        <w:top w:w="100.0" w:type="dxa"/>
-        <w:left w:w="100.0" w:type="dxa"/>
-        <w:bottom w:w="100.0" w:type="dxa"/>
-        <w:right w:w="100.0" w:type="dxa"/>
-      </w:tblCellMar>
     </w:tblPr>
   </w:style>
   <w:style w:type="table" w:styleId="Table11">
@@ -14100,12 +14046,6 @@
     <w:tblPr>
       <w:tblStyleRowBandSize w:val="1"/>
       <w:tblStyleColBandSize w:val="1"/>
-      <w:tblCellMar>
-        <w:top w:w="100.0" w:type="dxa"/>
-        <w:left w:w="100.0" w:type="dxa"/>
-        <w:bottom w:w="100.0" w:type="dxa"/>
-        <w:right w:w="100.0" w:type="dxa"/>
-      </w:tblCellMar>
     </w:tblPr>
   </w:style>
   <w:style w:type="table" w:styleId="Table12">
@@ -14113,12 +14053,6 @@
     <w:tblPr>
       <w:tblStyleRowBandSize w:val="1"/>
       <w:tblStyleColBandSize w:val="1"/>
-      <w:tblCellMar>
-        <w:top w:w="100.0" w:type="dxa"/>
-        <w:left w:w="100.0" w:type="dxa"/>
-        <w:bottom w:w="100.0" w:type="dxa"/>
-        <w:right w:w="100.0" w:type="dxa"/>
-      </w:tblCellMar>
     </w:tblPr>
   </w:style>
   <w:style w:type="table" w:styleId="Table13">
@@ -14126,12 +14060,6 @@
     <w:tblPr>
       <w:tblStyleRowBandSize w:val="1"/>
       <w:tblStyleColBandSize w:val="1"/>
-      <w:tblCellMar>
-        <w:top w:w="100.0" w:type="dxa"/>
-        <w:left w:w="100.0" w:type="dxa"/>
-        <w:bottom w:w="100.0" w:type="dxa"/>
-        <w:right w:w="100.0" w:type="dxa"/>
-      </w:tblCellMar>
     </w:tblPr>
   </w:style>
   <w:style w:type="table" w:styleId="Table14">
@@ -14139,12 +14067,6 @@
     <w:tblPr>
       <w:tblStyleRowBandSize w:val="1"/>
       <w:tblStyleColBandSize w:val="1"/>
-      <w:tblCellMar>
-        <w:top w:w="100.0" w:type="dxa"/>
-        <w:left w:w="100.0" w:type="dxa"/>
-        <w:bottom w:w="100.0" w:type="dxa"/>
-        <w:right w:w="100.0" w:type="dxa"/>
-      </w:tblCellMar>
     </w:tblPr>
   </w:style>
   <w:style w:type="table" w:styleId="Table15">
@@ -14152,12 +14074,6 @@
     <w:tblPr>
       <w:tblStyleRowBandSize w:val="1"/>
       <w:tblStyleColBandSize w:val="1"/>
-      <w:tblCellMar>
-        <w:top w:w="100.0" w:type="dxa"/>
-        <w:left w:w="100.0" w:type="dxa"/>
-        <w:bottom w:w="100.0" w:type="dxa"/>
-        <w:right w:w="100.0" w:type="dxa"/>
-      </w:tblCellMar>
     </w:tblPr>
   </w:style>
   <w:style w:type="table" w:styleId="Table16">
@@ -14165,12 +14081,6 @@
     <w:tblPr>
       <w:tblStyleRowBandSize w:val="1"/>
       <w:tblStyleColBandSize w:val="1"/>
-      <w:tblCellMar>
-        <w:top w:w="100.0" w:type="dxa"/>
-        <w:left w:w="100.0" w:type="dxa"/>
-        <w:bottom w:w="100.0" w:type="dxa"/>
-        <w:right w:w="100.0" w:type="dxa"/>
-      </w:tblCellMar>
     </w:tblPr>
   </w:style>
   <w:style w:type="table" w:styleId="Table17">
@@ -14178,12 +14088,6 @@
     <w:tblPr>
       <w:tblStyleRowBandSize w:val="1"/>
       <w:tblStyleColBandSize w:val="1"/>
-      <w:tblCellMar>
-        <w:top w:w="100.0" w:type="dxa"/>
-        <w:left w:w="100.0" w:type="dxa"/>
-        <w:bottom w:w="100.0" w:type="dxa"/>
-        <w:right w:w="100.0" w:type="dxa"/>
-      </w:tblCellMar>
     </w:tblPr>
   </w:style>
 </w:styles>
